--- a/Qualidade Software_M2_support material_modeloAnaliseQualidade2.docx
+++ b/Qualidade Software_M2_support material_modeloAnaliseQualidade2.docx
@@ -519,25 +519,7 @@
           <w:szCs w:val="24"/>
           <w:lang w:val="pt-PT"/>
         </w:rPr>
-        <w:t xml:space="preserve">O que podemos ressaltar </w:t>
-      </w:r>
-      <w:r>
-        <w:rPr>
-          <w:rFonts w:ascii="Arial" w:hAnsi="Arial"/>
-          <w:sz w:val="24"/>
-          <w:szCs w:val="24"/>
-          <w:lang w:val="pt-PT"/>
-        </w:rPr>
-        <w:t>é</w:t>
-      </w:r>
-      <w:r>
-        <w:rPr>
-          <w:rFonts w:ascii="Arial" w:hAnsi="Arial"/>
-          <w:sz w:val="24"/>
-          <w:szCs w:val="24"/>
-          <w:lang w:val="pt-PT"/>
-        </w:rPr>
-        <w:t xml:space="preserve"> que o Apple </w:t>
+        <w:t xml:space="preserve">O que podemos ressaltar é que o Apple </w:t>
       </w:r>
       <w:proofErr w:type="spellStart"/>
       <w:r>
@@ -577,25 +559,7 @@
           <w:szCs w:val="24"/>
           <w:lang w:val="pt-PT"/>
         </w:rPr>
-        <w:t xml:space="preserve"> SE </w:t>
-      </w:r>
-      <w:r>
-        <w:rPr>
-          <w:rFonts w:ascii="Arial" w:hAnsi="Arial"/>
-          <w:sz w:val="24"/>
-          <w:szCs w:val="24"/>
-          <w:lang w:val="pt-PT"/>
-        </w:rPr>
-        <w:t>é</w:t>
-      </w:r>
-      <w:r>
-        <w:rPr>
-          <w:rFonts w:ascii="Arial" w:hAnsi="Arial"/>
-          <w:sz w:val="24"/>
-          <w:szCs w:val="24"/>
-          <w:lang w:val="pt-PT"/>
-        </w:rPr>
-        <w:t xml:space="preserve"> uma opção viável para quem deseja um </w:t>
+        <w:t xml:space="preserve"> SE é uma opção viável para quem deseja um </w:t>
       </w:r>
       <w:proofErr w:type="spellStart"/>
       <w:r>
@@ -1381,25 +1345,7 @@
           <w:szCs w:val="24"/>
           <w:lang w:val="pt-PT"/>
         </w:rPr>
-        <w:t xml:space="preserve">foi e ainda </w:t>
-      </w:r>
-      <w:r>
-        <w:rPr>
-          <w:rFonts w:ascii="Arial" w:hAnsi="Arial"/>
-          <w:sz w:val="24"/>
-          <w:szCs w:val="24"/>
-          <w:lang w:val="pt-PT"/>
-        </w:rPr>
-        <w:t>é</w:t>
-      </w:r>
-      <w:r>
-        <w:rPr>
-          <w:rFonts w:ascii="Arial" w:hAnsi="Arial"/>
-          <w:sz w:val="24"/>
-          <w:szCs w:val="24"/>
-          <w:lang w:val="pt-PT"/>
-        </w:rPr>
-        <w:t xml:space="preserve"> uma das </w:t>
+        <w:t xml:space="preserve">foi e ainda é uma das </w:t>
       </w:r>
       <w:r>
         <w:rPr>
@@ -1475,25 +1421,7 @@
           <w:szCs w:val="24"/>
           <w:lang w:val="pt-PT"/>
         </w:rPr>
-        <w:t xml:space="preserve"> SE </w:t>
-      </w:r>
-      <w:r>
-        <w:rPr>
-          <w:rFonts w:ascii="Arial" w:hAnsi="Arial"/>
-          <w:sz w:val="24"/>
-          <w:szCs w:val="24"/>
-          <w:lang w:val="pt-PT"/>
-        </w:rPr>
-        <w:t>é</w:t>
-      </w:r>
-      <w:r>
-        <w:rPr>
-          <w:rFonts w:ascii="Arial" w:hAnsi="Arial"/>
-          <w:sz w:val="24"/>
-          <w:szCs w:val="24"/>
-          <w:lang w:val="pt-PT"/>
-        </w:rPr>
-        <w:t xml:space="preserve"> uma alternativa interessante para quem busca algo versátil e fácil de usar.</w:t>
+        <w:t xml:space="preserve"> SE é uma alternativa interessante para quem busca algo versátil e fácil de usar.</w:t>
       </w:r>
     </w:p>
     <w:p>
@@ -2634,25 +2562,7 @@
                 <w:szCs w:val="24"/>
                 <w:lang w:val="pt-PT"/>
               </w:rPr>
-              <w:t xml:space="preserve"> SE </w:t>
-            </w:r>
-            <w:r>
-              <w:rPr>
-                <w:rFonts w:ascii="Arial" w:hAnsi="Arial"/>
-                <w:sz w:val="24"/>
-                <w:szCs w:val="24"/>
-                <w:lang w:val="pt-PT"/>
-              </w:rPr>
-              <w:t>é</w:t>
-            </w:r>
-            <w:r>
-              <w:rPr>
-                <w:rFonts w:ascii="Arial" w:hAnsi="Arial"/>
-                <w:sz w:val="24"/>
-                <w:szCs w:val="24"/>
-                <w:lang w:val="pt-PT"/>
-              </w:rPr>
-              <w:t xml:space="preserve"> um </w:t>
+              <w:t xml:space="preserve"> SE é um </w:t>
             </w:r>
             <w:proofErr w:type="spellStart"/>
             <w:r>
@@ -2672,43 +2582,7 @@
                 <w:szCs w:val="24"/>
                 <w:lang w:val="pt-PT"/>
               </w:rPr>
-              <w:t xml:space="preserve"> acessível e funcional, perfeito para o dia a dia, possui uma variedade de funções que ajudam diariamente</w:t>
-            </w:r>
-            <w:r>
-              <w:rPr>
-                <w:rFonts w:ascii="Arial" w:hAnsi="Arial"/>
-                <w:sz w:val="24"/>
-                <w:szCs w:val="24"/>
-                <w:lang w:val="pt-PT"/>
-              </w:rPr>
-              <w:t>.</w:t>
-            </w:r>
-            <w:r>
-              <w:rPr>
-                <w:rFonts w:ascii="Arial" w:hAnsi="Arial"/>
-                <w:sz w:val="24"/>
-                <w:szCs w:val="24"/>
-                <w:lang w:val="pt-PT"/>
-              </w:rPr>
-              <w:t xml:space="preserve">  Alem da capacidade de se conectar com outros dispositivos da Apple, podemos contar apps sobre saúde e atividades física, </w:t>
-            </w:r>
-            <w:r>
-              <w:rPr>
-                <w:rFonts w:ascii="Arial" w:hAnsi="Arial"/>
-                <w:sz w:val="24"/>
-                <w:szCs w:val="24"/>
-                <w:lang w:val="pt-PT"/>
-              </w:rPr>
-              <w:t>é</w:t>
-            </w:r>
-            <w:r>
-              <w:rPr>
-                <w:rFonts w:ascii="Arial" w:hAnsi="Arial"/>
-                <w:sz w:val="24"/>
-                <w:szCs w:val="24"/>
-                <w:lang w:val="pt-PT"/>
-              </w:rPr>
-              <w:t xml:space="preserve"> capaz de monitorar a frequência cardíaca</w:t>
+              <w:t xml:space="preserve"> acessível e funcional, perfeito para o dia a dia, possui uma variedade de funções que ajudam diariamente.  Alem da capacidade de se conectar com outros dispositivos da Apple, podemos contar apps sobre saúde e atividades física, é capaz de monitorar a frequência cardíaca</w:t>
             </w:r>
             <w:r>
               <w:rPr>
@@ -2738,6 +2612,15 @@
                 <w:lang w:val="pt-PT"/>
               </w:rPr>
               <w:t>.</w:t>
+            </w:r>
+            <w:r>
+              <w:rPr>
+                <w:rFonts w:ascii="Arial" w:hAnsi="Arial"/>
+                <w:sz w:val="24"/>
+                <w:szCs w:val="24"/>
+                <w:lang w:val="pt-PT"/>
+              </w:rPr>
+              <w:t xml:space="preserve"> (GARRETT,2021)</w:t>
             </w:r>
           </w:p>
           <w:p>
@@ -2889,6 +2772,24 @@
                 <w:lang w:val="pt-PT"/>
               </w:rPr>
               <w:t xml:space="preserve"> SE conta com uma tela OLED de 1,78 polegadas e acabamento em alumínio.</w:t>
+            </w:r>
+            <w:r>
+              <w:rPr>
+                <w:rFonts w:ascii="Arial" w:hAnsi="Arial"/>
+                <w:sz w:val="24"/>
+                <w:szCs w:val="24"/>
+                <w:lang w:val="pt-PT"/>
+              </w:rPr>
+              <w:t xml:space="preserve"> (GARRET</w:t>
+            </w:r>
+            <w:r>
+              <w:rPr>
+                <w:rFonts w:ascii="Arial" w:hAnsi="Arial"/>
+                <w:sz w:val="24"/>
+                <w:szCs w:val="24"/>
+                <w:lang w:val="pt-PT"/>
+              </w:rPr>
+              <w:t>T, 2021)</w:t>
             </w:r>
           </w:p>
         </w:tc>
@@ -3182,25 +3083,7 @@
                 <w:szCs w:val="24"/>
                 <w:lang w:val="pt-PT"/>
               </w:rPr>
-              <w:t xml:space="preserve"> SE oferece um acabamento em alumínio e pode ser encontrado em dois tamanhos 40 mm e 44 mm</w:t>
-            </w:r>
-            <w:r>
-              <w:rPr>
-                <w:rFonts w:ascii="Arial" w:hAnsi="Arial"/>
-                <w:sz w:val="24"/>
-                <w:szCs w:val="24"/>
-                <w:lang w:val="pt-PT"/>
-              </w:rPr>
-              <w:t>.</w:t>
-            </w:r>
-            <w:r>
-              <w:rPr>
-                <w:rFonts w:ascii="Arial" w:hAnsi="Arial"/>
-                <w:sz w:val="24"/>
-                <w:szCs w:val="24"/>
-                <w:lang w:val="pt-PT"/>
-              </w:rPr>
-              <w:t xml:space="preserve"> Nos dois </w:t>
+              <w:t xml:space="preserve"> SE oferece um acabamento em alumínio e pode ser encontrado em dois tamanhos 40 mm e 44 mm. Nos dois </w:t>
             </w:r>
             <w:proofErr w:type="gramStart"/>
             <w:r>
@@ -3210,25 +3093,7 @@
                 <w:szCs w:val="24"/>
                 <w:lang w:val="pt-PT"/>
               </w:rPr>
-              <w:t xml:space="preserve">casos, </w:t>
-            </w:r>
-            <w:r>
-              <w:rPr>
-                <w:rFonts w:ascii="Arial" w:hAnsi="Arial"/>
-                <w:sz w:val="24"/>
-                <w:szCs w:val="24"/>
-                <w:lang w:val="pt-PT"/>
-              </w:rPr>
-              <w:t xml:space="preserve"> </w:t>
-            </w:r>
-            <w:r>
-              <w:rPr>
-                <w:rFonts w:ascii="Arial" w:hAnsi="Arial"/>
-                <w:sz w:val="24"/>
-                <w:szCs w:val="24"/>
-                <w:lang w:val="pt-PT"/>
-              </w:rPr>
-              <w:t>é</w:t>
+              <w:t>casos,  é</w:t>
             </w:r>
             <w:proofErr w:type="gramEnd"/>
             <w:r>
@@ -3239,6 +3104,15 @@
                 <w:lang w:val="pt-PT"/>
               </w:rPr>
               <w:t xml:space="preserve"> possível trocar a pulseira e alem de ser resistente a agua de ate 50 metros.</w:t>
+            </w:r>
+            <w:r>
+              <w:rPr>
+                <w:rFonts w:ascii="Arial" w:hAnsi="Arial"/>
+                <w:sz w:val="24"/>
+                <w:szCs w:val="24"/>
+                <w:lang w:val="pt-PT"/>
+              </w:rPr>
+              <w:t xml:space="preserve"> (GARRETT,2021)</w:t>
             </w:r>
           </w:p>
         </w:tc>
@@ -3351,25 +3225,7 @@
                 <w:szCs w:val="24"/>
                 <w:lang w:val="pt-PT"/>
               </w:rPr>
-              <w:t xml:space="preserve"> SE </w:t>
-            </w:r>
-            <w:r>
-              <w:rPr>
-                <w:rFonts w:ascii="Arial" w:hAnsi="Arial"/>
-                <w:sz w:val="24"/>
-                <w:szCs w:val="24"/>
-                <w:lang w:val="pt-PT"/>
-              </w:rPr>
-              <w:t>é</w:t>
-            </w:r>
-            <w:r>
-              <w:rPr>
-                <w:rFonts w:ascii="Arial" w:hAnsi="Arial"/>
-                <w:sz w:val="24"/>
-                <w:szCs w:val="24"/>
-                <w:lang w:val="pt-PT"/>
-              </w:rPr>
-              <w:t xml:space="preserve"> uma excelente opção para quem busca um </w:t>
+              <w:t xml:space="preserve"> SE é uma excelente opção para quem busca um </w:t>
             </w:r>
             <w:proofErr w:type="spellStart"/>
             <w:r>
@@ -3616,43 +3472,7 @@
           <w:szCs w:val="24"/>
           <w:lang w:val="pt-PT"/>
         </w:rPr>
-        <w:t xml:space="preserve"> permitem monitorar a frequência cardíaca e acompanhar atividades físicas. A integração com outros dispositivos </w:t>
-      </w:r>
-      <w:r>
-        <w:rPr>
-          <w:rFonts w:ascii="Arial" w:hAnsi="Arial"/>
-          <w:sz w:val="24"/>
-          <w:szCs w:val="24"/>
-          <w:lang w:val="pt-PT"/>
-        </w:rPr>
-        <w:t>é</w:t>
-      </w:r>
-      <w:r>
-        <w:rPr>
-          <w:rFonts w:ascii="Arial" w:hAnsi="Arial"/>
-          <w:sz w:val="24"/>
-          <w:szCs w:val="24"/>
-          <w:lang w:val="pt-PT"/>
-        </w:rPr>
-        <w:t xml:space="preserve"> perfeita, permitindo receber chamadas, notificações, controlar músicas e realizar pagamentos via aproximação. Embora seja um modelo mais antigo, ainda </w:t>
-      </w:r>
-      <w:r>
-        <w:rPr>
-          <w:rFonts w:ascii="Arial" w:hAnsi="Arial"/>
-          <w:sz w:val="24"/>
-          <w:szCs w:val="24"/>
-          <w:lang w:val="pt-PT"/>
-        </w:rPr>
-        <w:t>é</w:t>
-      </w:r>
-      <w:r>
-        <w:rPr>
-          <w:rFonts w:ascii="Arial" w:hAnsi="Arial"/>
-          <w:sz w:val="24"/>
-          <w:szCs w:val="24"/>
-          <w:lang w:val="pt-PT"/>
-        </w:rPr>
-        <w:t xml:space="preserve"> uma excelente escola para quem busca um aparelho versátil, fácil de usar com o bom custo benefício. </w:t>
+        <w:t xml:space="preserve"> permitem monitorar a frequência cardíaca e acompanhar atividades físicas. A integração com outros dispositivos é perfeita, permitindo receber chamadas, notificações, controlar músicas e realizar pagamentos via aproximação. Embora seja um modelo mais antigo, ainda é uma excelente escola para quem busca um aparelho versátil, fácil de usar com o bom custo benefício. </w:t>
       </w:r>
     </w:p>
     <w:p>
@@ -4222,25 +4042,7 @@
             <w:szCs w:val="24"/>
             <w:lang w:val="pt-PT"/>
           </w:rPr>
-          <w:t>https://www.a</w:t>
-        </w:r>
-        <w:r>
-          <w:rPr>
-            <w:rFonts w:ascii="Arial" w:hAnsi="Arial" w:cs="Arial"/>
-            <w:sz w:val="24"/>
-            <w:szCs w:val="24"/>
-            <w:lang w:val="pt-PT"/>
-          </w:rPr>
-          <w:t>m</w:t>
-        </w:r>
-        <w:r>
-          <w:rPr>
-            <w:rFonts w:ascii="Arial" w:hAnsi="Arial" w:cs="Arial"/>
-            <w:sz w:val="24"/>
-            <w:szCs w:val="24"/>
-            <w:lang w:val="pt-PT"/>
-          </w:rPr>
-          <w:t>ericanas.com.br/busca/apple-watch-se</w:t>
+          <w:t>https://www.americanas.com.br/busca/apple-watch-se</w:t>
         </w:r>
       </w:hyperlink>
       <w:r>
@@ -4329,6 +4131,9 @@
           <w:ilvl w:val="0"/>
           <w:numId w:val="2"/>
         </w:numPr>
+        <w:rPr>
+          <w:rFonts w:eastAsia="Arial Unicode MS" w:cs="Arial Unicode MS"/>
+        </w:rPr>
       </w:pPr>
       <w:bookmarkStart w:id="10" w:name="_Toc10"/>
       <w:r>
@@ -4362,27 +4167,380 @@
     <w:p>
       <w:pPr>
         <w:pStyle w:val="Body"/>
-        <w:spacing w:line="360" w:lineRule="auto"/>
-        <w:jc w:val="both"/>
-      </w:pPr>
-      <w:r>
-        <w:rPr>
-          <w:rFonts w:ascii="Arial" w:hAnsi="Arial"/>
-          <w:sz w:val="24"/>
-          <w:szCs w:val="24"/>
-          <w:shd w:val="clear" w:color="auto" w:fill="FFFF00"/>
-          <w:lang w:val="pt-PT"/>
-        </w:rPr>
-        <w:t>Seguir regras ABNT</w:t>
-      </w:r>
-      <w:r>
-        <w:rPr>
-          <w:rFonts w:ascii="Arial" w:hAnsi="Arial"/>
-          <w:sz w:val="24"/>
-          <w:szCs w:val="24"/>
+      </w:pPr>
+    </w:p>
+    <w:p>
+      <w:pPr>
+        <w:pStyle w:val="Body"/>
+        <w:rPr>
+          <w:rFonts w:ascii="Arial" w:hAnsi="Arial"/>
+          <w:sz w:val="24"/>
+          <w:szCs w:val="24"/>
+          <w:lang w:val="pt-PT"/>
+        </w:rPr>
+      </w:pPr>
+      <w:r>
+        <w:rPr>
+          <w:rFonts w:ascii="Arial" w:hAnsi="Arial"/>
+          <w:sz w:val="24"/>
+          <w:szCs w:val="24"/>
+          <w:lang w:val="pt-PT"/>
+        </w:rPr>
+        <w:t xml:space="preserve">GARRET, Filipe. </w:t>
+      </w:r>
+      <w:r>
+        <w:rPr>
+          <w:rFonts w:ascii="Arial" w:hAnsi="Arial"/>
+          <w:sz w:val="24"/>
+          <w:szCs w:val="24"/>
+          <w:lang w:val="pt-PT"/>
         </w:rPr>
         <w:t xml:space="preserve"> </w:t>
       </w:r>
+      <w:r>
+        <w:rPr>
+          <w:rFonts w:ascii="Arial" w:hAnsi="Arial"/>
+          <w:sz w:val="24"/>
+          <w:szCs w:val="24"/>
+          <w:lang w:val="pt-PT"/>
+        </w:rPr>
+        <w:t xml:space="preserve">Tudo sobre Apple </w:t>
+      </w:r>
+      <w:proofErr w:type="spellStart"/>
+      <w:r>
+        <w:rPr>
+          <w:rFonts w:ascii="Arial" w:hAnsi="Arial"/>
+          <w:sz w:val="24"/>
+          <w:szCs w:val="24"/>
+          <w:lang w:val="pt-PT"/>
+        </w:rPr>
+        <w:t>Watch</w:t>
+      </w:r>
+      <w:proofErr w:type="spellEnd"/>
+      <w:r>
+        <w:rPr>
+          <w:rFonts w:ascii="Arial" w:hAnsi="Arial"/>
+          <w:sz w:val="24"/>
+          <w:szCs w:val="24"/>
+          <w:lang w:val="pt-PT"/>
+        </w:rPr>
+        <w:t xml:space="preserve"> SE: ficha técnica, preço e lançamento</w:t>
+      </w:r>
+      <w:r>
+        <w:rPr>
+          <w:rFonts w:ascii="Arial" w:hAnsi="Arial"/>
+          <w:sz w:val="24"/>
+          <w:szCs w:val="24"/>
+          <w:lang w:val="pt-PT"/>
+        </w:rPr>
+        <w:t xml:space="preserve">. </w:t>
+      </w:r>
+      <w:proofErr w:type="spellStart"/>
+      <w:r>
+        <w:rPr>
+          <w:rFonts w:ascii="Arial" w:hAnsi="Arial"/>
+          <w:sz w:val="24"/>
+          <w:szCs w:val="24"/>
+          <w:lang w:val="pt-PT"/>
+        </w:rPr>
+        <w:t>Techtudo</w:t>
+      </w:r>
+      <w:proofErr w:type="spellEnd"/>
+      <w:r>
+        <w:rPr>
+          <w:rFonts w:ascii="Arial" w:hAnsi="Arial"/>
+          <w:sz w:val="24"/>
+          <w:szCs w:val="24"/>
+          <w:lang w:val="pt-PT"/>
+        </w:rPr>
+        <w:t xml:space="preserve">. </w:t>
+      </w:r>
+      <w:r>
+        <w:rPr>
+          <w:rFonts w:ascii="Arial" w:hAnsi="Arial"/>
+          <w:sz w:val="24"/>
+          <w:szCs w:val="24"/>
+          <w:lang w:val="pt-PT"/>
+        </w:rPr>
+        <w:t>Disponível em</w:t>
+      </w:r>
+      <w:r>
+        <w:rPr>
+          <w:rFonts w:ascii="Arial" w:hAnsi="Arial"/>
+          <w:sz w:val="24"/>
+          <w:szCs w:val="24"/>
+          <w:lang w:val="pt-PT"/>
+        </w:rPr>
+        <w:t>:</w:t>
+      </w:r>
+      <w:r>
+        <w:rPr>
+          <w:rFonts w:ascii="Arial" w:hAnsi="Arial"/>
+          <w:sz w:val="24"/>
+          <w:szCs w:val="24"/>
+          <w:lang w:val="pt-PT"/>
+        </w:rPr>
+        <w:t xml:space="preserve"> </w:t>
+      </w:r>
+      <w:r>
+        <w:rPr>
+          <w:rFonts w:ascii="Arial" w:hAnsi="Arial"/>
+          <w:sz w:val="24"/>
+          <w:szCs w:val="24"/>
+          <w:lang w:val="pt-PT"/>
+        </w:rPr>
+        <w:t>&lt;</w:t>
+      </w:r>
+      <w:r>
+        <w:rPr>
+          <w:rFonts w:ascii="Arial" w:hAnsi="Arial"/>
+          <w:sz w:val="24"/>
+          <w:szCs w:val="24"/>
+          <w:lang w:val="pt-PT"/>
+        </w:rPr>
+        <w:t>https://www.techtudo.com.br/noticias/2021/05/tudo-sobre-apple-watch-se-ficha-tecnica-preco-e-lancamento.ghtml#:~:text=Ficha%20técnica%20Apple%20Watch%20SE,x%20394%20pixels%20(40%20mm)</w:t>
+      </w:r>
+      <w:proofErr w:type="gramStart"/>
+      <w:r>
+        <w:rPr>
+          <w:rFonts w:ascii="Arial" w:hAnsi="Arial"/>
+          <w:sz w:val="24"/>
+          <w:szCs w:val="24"/>
+          <w:lang w:val="pt-PT"/>
+        </w:rPr>
+        <w:t>&gt; .</w:t>
+      </w:r>
+      <w:proofErr w:type="gramEnd"/>
+      <w:r>
+        <w:rPr>
+          <w:rFonts w:ascii="Arial" w:hAnsi="Arial"/>
+          <w:sz w:val="24"/>
+          <w:szCs w:val="24"/>
+          <w:lang w:val="pt-PT"/>
+        </w:rPr>
+        <w:t xml:space="preserve"> Acesso em 12 agosto de 2024</w:t>
+      </w:r>
+    </w:p>
+    <w:p>
+      <w:pPr>
+        <w:pStyle w:val="Body"/>
+      </w:pPr>
+    </w:p>
+    <w:p>
+      <w:pPr>
+        <w:pStyle w:val="Body"/>
+        <w:rPr>
+          <w:rFonts w:ascii="Arial" w:hAnsi="Arial"/>
+          <w:sz w:val="24"/>
+          <w:szCs w:val="24"/>
+          <w:lang w:val="pt-PT"/>
+        </w:rPr>
+      </w:pPr>
+      <w:r>
+        <w:rPr>
+          <w:rFonts w:ascii="Arial" w:hAnsi="Arial"/>
+          <w:sz w:val="24"/>
+          <w:szCs w:val="24"/>
+          <w:lang w:val="pt-PT"/>
+        </w:rPr>
+        <w:t xml:space="preserve">Site, Apple. Apple Watch SE. Apple. </w:t>
+      </w:r>
+      <w:proofErr w:type="spellStart"/>
+      <w:r>
+        <w:rPr>
+          <w:rFonts w:ascii="Arial" w:hAnsi="Arial"/>
+          <w:sz w:val="24"/>
+          <w:szCs w:val="24"/>
+          <w:lang w:val="pt-PT"/>
+        </w:rPr>
+        <w:t>Disponivel</w:t>
+      </w:r>
+      <w:proofErr w:type="spellEnd"/>
+      <w:r>
+        <w:rPr>
+          <w:rFonts w:ascii="Arial" w:hAnsi="Arial"/>
+          <w:sz w:val="24"/>
+          <w:szCs w:val="24"/>
+          <w:lang w:val="pt-PT"/>
+        </w:rPr>
+        <w:t xml:space="preserve"> em: &lt;</w:t>
+      </w:r>
+      <w:proofErr w:type="spellStart"/>
+      <w:r>
+        <w:rPr>
+          <w:rFonts w:ascii="Arial" w:hAnsi="Arial"/>
+          <w:sz w:val="24"/>
+          <w:szCs w:val="24"/>
+          <w:lang w:val="pt-PT"/>
+        </w:rPr>
+        <w:t>https</w:t>
+      </w:r>
+      <w:proofErr w:type="spellEnd"/>
+      <w:r>
+        <w:rPr>
+          <w:rFonts w:ascii="Arial" w:hAnsi="Arial"/>
+          <w:sz w:val="24"/>
+          <w:szCs w:val="24"/>
+          <w:lang w:val="pt-PT"/>
+        </w:rPr>
+        <w:t>://www.apple.com/</w:t>
+      </w:r>
+      <w:proofErr w:type="spellStart"/>
+      <w:r>
+        <w:rPr>
+          <w:rFonts w:ascii="Arial" w:hAnsi="Arial"/>
+          <w:sz w:val="24"/>
+          <w:szCs w:val="24"/>
+          <w:lang w:val="pt-PT"/>
+        </w:rPr>
+        <w:t>br</w:t>
+      </w:r>
+      <w:proofErr w:type="spellEnd"/>
+      <w:r>
+        <w:rPr>
+          <w:rFonts w:ascii="Arial" w:hAnsi="Arial"/>
+          <w:sz w:val="24"/>
+          <w:szCs w:val="24"/>
+          <w:lang w:val="pt-PT"/>
+        </w:rPr>
+        <w:t>/</w:t>
+      </w:r>
+      <w:proofErr w:type="spellStart"/>
+      <w:r>
+        <w:rPr>
+          <w:rFonts w:ascii="Arial" w:hAnsi="Arial"/>
+          <w:sz w:val="24"/>
+          <w:szCs w:val="24"/>
+          <w:lang w:val="pt-PT"/>
+        </w:rPr>
+        <w:t>shop</w:t>
+      </w:r>
+      <w:proofErr w:type="spellEnd"/>
+      <w:r>
+        <w:rPr>
+          <w:rFonts w:ascii="Arial" w:hAnsi="Arial"/>
+          <w:sz w:val="24"/>
+          <w:szCs w:val="24"/>
+          <w:lang w:val="pt-PT"/>
+        </w:rPr>
+        <w:t>/</w:t>
+      </w:r>
+      <w:proofErr w:type="spellStart"/>
+      <w:r>
+        <w:rPr>
+          <w:rFonts w:ascii="Arial" w:hAnsi="Arial"/>
+          <w:sz w:val="24"/>
+          <w:szCs w:val="24"/>
+          <w:lang w:val="pt-PT"/>
+        </w:rPr>
+        <w:t>buy-watch</w:t>
+      </w:r>
+      <w:proofErr w:type="spellEnd"/>
+      <w:r>
+        <w:rPr>
+          <w:rFonts w:ascii="Arial" w:hAnsi="Arial"/>
+          <w:sz w:val="24"/>
+          <w:szCs w:val="24"/>
+          <w:lang w:val="pt-PT"/>
+        </w:rPr>
+        <w:t>/</w:t>
+      </w:r>
+      <w:proofErr w:type="spellStart"/>
+      <w:r>
+        <w:rPr>
+          <w:rFonts w:ascii="Arial" w:hAnsi="Arial"/>
+          <w:sz w:val="24"/>
+          <w:szCs w:val="24"/>
+          <w:lang w:val="pt-PT"/>
+        </w:rPr>
+        <w:t>apple-watch-se</w:t>
+      </w:r>
+      <w:proofErr w:type="spellEnd"/>
+      <w:r>
+        <w:rPr>
+          <w:rFonts w:ascii="Arial" w:hAnsi="Arial"/>
+          <w:sz w:val="24"/>
+          <w:szCs w:val="24"/>
+          <w:lang w:val="pt-PT"/>
+        </w:rPr>
+        <w:t>&gt;</w:t>
+      </w:r>
+      <w:r>
+        <w:rPr>
+          <w:rFonts w:ascii="Arial" w:hAnsi="Arial"/>
+          <w:sz w:val="24"/>
+          <w:szCs w:val="24"/>
+          <w:lang w:val="pt-PT"/>
+        </w:rPr>
+        <w:t xml:space="preserve">. </w:t>
+      </w:r>
+      <w:proofErr w:type="spellStart"/>
+      <w:r>
+        <w:rPr>
+          <w:rFonts w:ascii="Arial" w:hAnsi="Arial"/>
+          <w:sz w:val="24"/>
+          <w:szCs w:val="24"/>
+          <w:lang w:val="pt-PT"/>
+        </w:rPr>
+        <w:t>Acesso</w:t>
+      </w:r>
+      <w:proofErr w:type="spellEnd"/>
+      <w:r>
+        <w:rPr>
+          <w:rFonts w:ascii="Arial" w:hAnsi="Arial"/>
+          <w:sz w:val="24"/>
+          <w:szCs w:val="24"/>
+          <w:lang w:val="pt-PT"/>
+        </w:rPr>
+        <w:t xml:space="preserve"> </w:t>
+      </w:r>
+      <w:proofErr w:type="spellStart"/>
+      <w:r>
+        <w:rPr>
+          <w:rFonts w:ascii="Arial" w:hAnsi="Arial"/>
+          <w:sz w:val="24"/>
+          <w:szCs w:val="24"/>
+          <w:lang w:val="pt-PT"/>
+        </w:rPr>
+        <w:t>em</w:t>
+      </w:r>
+      <w:proofErr w:type="spellEnd"/>
+      <w:r>
+        <w:rPr>
+          <w:rFonts w:ascii="Arial" w:hAnsi="Arial"/>
+          <w:sz w:val="24"/>
+          <w:szCs w:val="24"/>
+          <w:lang w:val="pt-PT"/>
+        </w:rPr>
+        <w:t xml:space="preserve"> 12 </w:t>
+      </w:r>
+      <w:proofErr w:type="spellStart"/>
+      <w:r>
+        <w:rPr>
+          <w:rFonts w:ascii="Arial" w:hAnsi="Arial"/>
+          <w:sz w:val="24"/>
+          <w:szCs w:val="24"/>
+          <w:lang w:val="pt-PT"/>
+        </w:rPr>
+        <w:t>agosto</w:t>
+      </w:r>
+      <w:proofErr w:type="spellEnd"/>
+      <w:r>
+        <w:rPr>
+          <w:rFonts w:ascii="Arial" w:hAnsi="Arial"/>
+          <w:sz w:val="24"/>
+          <w:szCs w:val="24"/>
+          <w:lang w:val="pt-PT"/>
+        </w:rPr>
+        <w:t xml:space="preserve"> de 2024. </w:t>
+      </w:r>
+    </w:p>
+    <w:p>
+      <w:pPr>
+        <w:pStyle w:val="Body"/>
+        <w:spacing w:line="360" w:lineRule="auto"/>
+        <w:jc w:val="both"/>
+      </w:pPr>
     </w:p>
     <w:sectPr>
       <w:headerReference w:type="default" r:id="rId12"/>
@@ -5457,6 +5615,27 @@
       <w:lang w:val="en-US" w:eastAsia="en-US"/>
     </w:rPr>
   </w:style>
+  <w:style w:type="paragraph" w:styleId="Heading1">
+    <w:name w:val="heading 1"/>
+    <w:basedOn w:val="Normal"/>
+    <w:next w:val="Normal"/>
+    <w:link w:val="Heading1Char"/>
+    <w:uiPriority w:val="9"/>
+    <w:qFormat/>
+    <w:rsid w:val="00C51BAB"/>
+    <w:pPr>
+      <w:keepNext/>
+      <w:keepLines/>
+      <w:spacing w:before="240"/>
+      <w:outlineLvl w:val="0"/>
+    </w:pPr>
+    <w:rPr>
+      <w:rFonts w:asciiTheme="majorHAnsi" w:eastAsiaTheme="majorEastAsia" w:hAnsiTheme="majorHAnsi" w:cstheme="majorBidi"/>
+      <w:color w:val="2E74B5" w:themeColor="accent1" w:themeShade="BF"/>
+      <w:sz w:val="32"/>
+      <w:szCs w:val="32"/>
+    </w:rPr>
+  </w:style>
   <w:style w:type="paragraph" w:styleId="Heading2">
     <w:name w:val="heading 2"/>
     <w:next w:val="Body"/>
@@ -5486,7 +5665,6 @@
   <w:style w:type="character" w:default="1" w:styleId="DefaultParagraphFont">
     <w:name w:val="Default Paragraph Font"/>
     <w:uiPriority w:val="1"/>
-    <w:semiHidden/>
     <w:unhideWhenUsed/>
   </w:style>
   <w:style w:type="table" w:default="1" w:styleId="TableNormal">
@@ -5664,6 +5842,20 @@
     <w:rPr>
       <w:color w:val="FF00FF" w:themeColor="followedHyperlink"/>
       <w:u w:val="single"/>
+    </w:rPr>
+  </w:style>
+  <w:style w:type="character" w:customStyle="1" w:styleId="Heading1Char">
+    <w:name w:val="Heading 1 Char"/>
+    <w:basedOn w:val="DefaultParagraphFont"/>
+    <w:link w:val="Heading1"/>
+    <w:uiPriority w:val="9"/>
+    <w:rsid w:val="00C51BAB"/>
+    <w:rPr>
+      <w:rFonts w:asciiTheme="majorHAnsi" w:eastAsiaTheme="majorEastAsia" w:hAnsiTheme="majorHAnsi" w:cstheme="majorBidi"/>
+      <w:color w:val="2E74B5" w:themeColor="accent1" w:themeShade="BF"/>
+      <w:sz w:val="32"/>
+      <w:szCs w:val="32"/>
+      <w:lang w:val="en-US" w:eastAsia="en-US"/>
     </w:rPr>
   </w:style>
 </w:styles>
